--- a/MOOSE零基础教程/MOOSE基础知识-整体1.5-加入部分函数的解释.docx
+++ b/MOOSE零基础教程/MOOSE基础知识-整体1.5-加入部分函数的解释.docx
@@ -4608,7 +4608,14 @@
         <w:rPr>
           <w:rFonts w:hint="eastAsia"/>
         </w:rPr>
-        <w:t>运行写好的测试函数，以验证MOOSE的各个物理模块是否安装成功。</w:t>
+        <w:t>运行写好的测试函数，以验证MOOSE的各个物理模块是否</w:t>
+      </w:r>
+      <w:r>
+        <w:rPr>
+          <w:rFonts w:hint="eastAsia"/>
+        </w:rPr>
+        <w:lastRenderedPageBreak/>
+        <w:t>安装成功。</w:t>
       </w:r>
       <w:r>
         <w:rPr>
@@ -5781,6 +5788,7 @@
         <w:rPr>
           <w:noProof/>
         </w:rPr>
+        <w:lastRenderedPageBreak/>
         <w:drawing>
           <wp:inline distT="0" distB="0" distL="0" distR="0" wp14:anchorId="0F8EB115" wp14:editId="660922DA">
             <wp:extent cx="5073949" cy="3028950"/>
@@ -6287,6 +6295,7 @@
         <w:rPr>
           <w:noProof/>
         </w:rPr>
+        <w:lastRenderedPageBreak/>
         <w:drawing>
           <wp:inline distT="0" distB="0" distL="0" distR="0" wp14:anchorId="4A454D9A" wp14:editId="2027573B">
             <wp:extent cx="5632450" cy="649029"/>
@@ -6801,6 +6810,7 @@
         <w:rPr>
           <w:rFonts w:hint="eastAsia"/>
         </w:rPr>
+        <w:lastRenderedPageBreak/>
         <w:t>简单介绍问题</w:t>
       </w:r>
       <w:bookmarkEnd w:id="3"/>
@@ -9307,22 +9317,22 @@
           <w:rFonts w:hint="eastAsia"/>
         </w:rPr>
       </w:pPr>
-      <w:bookmarkStart w:id="7" w:name="_Toc185796758"/>
-      <w:bookmarkStart w:id="8" w:name="_Hlk185853424"/>
+      <w:bookmarkStart w:id="7" w:name="_Hlk185853424"/>
+      <w:bookmarkStart w:id="8" w:name="_Toc185796758"/>
       <w:r>
         <w:rPr>
           <w:rFonts w:hint="eastAsia"/>
         </w:rPr>
         <w:t>[Kernels]</w:t>
       </w:r>
+      <w:bookmarkEnd w:id="7"/>
+      <w:r>
+        <w:rPr>
+          <w:rFonts w:hint="eastAsia"/>
+        </w:rPr>
+        <w:t>：</w:t>
+      </w:r>
       <w:bookmarkEnd w:id="8"/>
-      <w:r>
-        <w:rPr>
-          <w:rFonts w:hint="eastAsia"/>
-        </w:rPr>
-        <w:t>：</w:t>
-      </w:r>
-      <w:bookmarkEnd w:id="7"/>
     </w:p>
     <w:p>
       <w:pPr>
@@ -9501,6 +9511,7 @@
         <w:rPr>
           <w:noProof/>
         </w:rPr>
+        <w:lastRenderedPageBreak/>
         <w:drawing>
           <wp:inline distT="0" distB="0" distL="0" distR="0" wp14:anchorId="1ECD87BF" wp14:editId="7F8095D6">
             <wp:extent cx="4256975" cy="588965"/>
@@ -10617,6 +10628,7 @@
         <w:ind w:leftChars="100" w:left="240" w:firstLine="480"/>
       </w:pPr>
       <w:r>
+        <w:lastRenderedPageBreak/>
         <w:t>prop_names = '</w:t>
       </w:r>
       <w:r>
@@ -11138,6 +11150,9 @@
     <w:p>
       <w:pPr>
         <w:pStyle w:val="1"/>
+        <w:rPr>
+          <w:rFonts w:hint="eastAsia"/>
+        </w:rPr>
       </w:pPr>
       <w:r>
         <w:t>I</w:t>
@@ -11176,9 +11191,6 @@
     <w:p>
       <w:pPr>
         <w:ind w:firstLine="480"/>
-        <w:rPr>
-          <w:rFonts w:hint="eastAsia"/>
-        </w:rPr>
       </w:pPr>
       <w:r>
         <w:rPr>
@@ -11241,6 +11253,7 @@
         <w:rPr>
           <w:rFonts w:hint="eastAsia"/>
         </w:rPr>
+        <w:lastRenderedPageBreak/>
         <w:t>附录</w:t>
       </w:r>
       <w:bookmarkEnd w:id="11"/>
@@ -12909,6 +12922,7 @@
         <w:rPr>
           <w:rFonts w:hint="eastAsia"/>
         </w:rPr>
+        <w:lastRenderedPageBreak/>
         <w:t>于是命令就变成了</w:t>
       </w:r>
       <w:r>
@@ -13522,6 +13536,7 @@
         <w:rPr>
           <w:noProof/>
         </w:rPr>
+        <w:lastRenderedPageBreak/>
         <w:drawing>
           <wp:inline distT="0" distB="0" distL="0" distR="0" wp14:anchorId="175F071A" wp14:editId="5AA2FFB3">
             <wp:extent cx="5254906" cy="2698750"/>
@@ -13976,6 +13991,9 @@
       <w:pPr>
         <w:pStyle w:val="ae"/>
         <w:ind w:left="920" w:firstLineChars="0" w:firstLine="0"/>
+        <w:rPr>
+          <w:color w:val="BFBFBF" w:themeColor="background1" w:themeShade="BF"/>
+        </w:rPr>
       </w:pPr>
       <w:r>
         <w:rPr>
@@ -14062,6 +14080,196 @@
           <w:color w:val="BFBFBF" w:themeColor="background1" w:themeShade="BF"/>
         </w:rPr>
         <w:t>）</w:t>
+      </w:r>
+    </w:p>
+    <w:p>
+      <w:pPr>
+        <w:pStyle w:val="ae"/>
+        <w:ind w:left="920" w:firstLineChars="0" w:firstLine="0"/>
+        <w:rPr>
+          <w:color w:val="BFBFBF" w:themeColor="background1" w:themeShade="BF"/>
+        </w:rPr>
+      </w:pPr>
+    </w:p>
+    <w:p>
+      <w:pPr>
+        <w:pStyle w:val="2"/>
+      </w:pPr>
+      <w:r>
+        <w:rPr>
+          <w:rFonts w:hint="eastAsia"/>
+        </w:rPr>
+        <w:t>常见报错</w:t>
+      </w:r>
+    </w:p>
+    <w:p>
+      <w:pPr>
+        <w:pStyle w:val="3"/>
+        <w:rPr>
+          <w:rFonts w:hint="eastAsia"/>
+        </w:rPr>
+      </w:pPr>
+      <w:r>
+        <w:rPr>
+          <w:rFonts w:hint="eastAsia"/>
+        </w:rPr>
+        <w:t>代码格式问题</w:t>
+      </w:r>
+    </w:p>
+    <w:p>
+      <w:pPr>
+        <w:ind w:firstLine="480"/>
+      </w:pPr>
+      <w:r>
+        <w:t>(moose) yp@LAPTOP-R6KJ1K05:~/projects/fuel_rods/pellets/Wu2021/input_files$ mpirun -n 4 ../../../fuel_rods-opt -i step3_ThermalCouple2.i --n-threads=2</w:t>
+      </w:r>
+    </w:p>
+    <w:p>
+      <w:pPr>
+        <w:ind w:firstLineChars="0" w:firstLine="0"/>
+        <w:rPr>
+          <w:rFonts w:hint="eastAsia"/>
+        </w:rPr>
+      </w:pPr>
+    </w:p>
+    <w:p>
+      <w:pPr>
+        <w:ind w:firstLine="480"/>
+      </w:pPr>
+      <w:r>
+        <w:t>===================================================================================</w:t>
+      </w:r>
+    </w:p>
+    <w:p>
+      <w:pPr>
+        <w:ind w:firstLine="480"/>
+      </w:pPr>
+      <w:r>
+        <w:t>=   BAD TERMINATION OF ONE OF YOUR APPLICATION PROCESSES</w:t>
+      </w:r>
+    </w:p>
+    <w:p>
+      <w:pPr>
+        <w:ind w:firstLine="480"/>
+      </w:pPr>
+      <w:r>
+        <w:t>=   PID 235217 RUNNING AT LAPTOP-R6KJ1K05</w:t>
+      </w:r>
+    </w:p>
+    <w:p>
+      <w:pPr>
+        <w:ind w:firstLine="480"/>
+      </w:pPr>
+      <w:r>
+        <w:t>=   EXIT CODE: 9</w:t>
+      </w:r>
+    </w:p>
+    <w:p>
+      <w:pPr>
+        <w:ind w:firstLine="480"/>
+      </w:pPr>
+      <w:r>
+        <w:t>=   CLEANING UP REMAINING PROCESSES</w:t>
+      </w:r>
+    </w:p>
+    <w:p>
+      <w:pPr>
+        <w:ind w:firstLine="480"/>
+      </w:pPr>
+      <w:r>
+        <w:t>=   YOU CAN IGNORE THE BELOW CLEANUP MESSAGES</w:t>
+      </w:r>
+    </w:p>
+    <w:p>
+      <w:pPr>
+        <w:ind w:firstLine="480"/>
+      </w:pPr>
+      <w:r>
+        <w:t>===================================================================================</w:t>
+      </w:r>
+    </w:p>
+    <w:p>
+      <w:pPr>
+        <w:ind w:firstLine="480"/>
+      </w:pPr>
+      <w:r>
+        <w:t>YOUR APPLICATION TERMINATED WITH THE EXIT STRING: Segmentation fault (signal 11)</w:t>
+      </w:r>
+    </w:p>
+    <w:p>
+      <w:pPr>
+        <w:ind w:firstLine="480"/>
+      </w:pPr>
+      <w:r>
+        <w:t>This typically refers to a problem with your application.</w:t>
+      </w:r>
+    </w:p>
+    <w:p>
+      <w:pPr>
+        <w:ind w:firstLine="480"/>
+      </w:pPr>
+      <w:r>
+        <w:lastRenderedPageBreak/>
+        <w:t>Please see the FAQ page for debugging suggestions</w:t>
+      </w:r>
+    </w:p>
+    <w:p>
+      <w:pPr>
+        <w:ind w:firstLine="480"/>
+      </w:pPr>
+      <w:r>
+        <w:rPr>
+          <w:rFonts w:hint="eastAsia"/>
+        </w:rPr>
+        <w:t>原因：这里没有打注释，一遇到这个报错，你应该庆幸了，因为问题很快就能被发现且容易解决。</w:t>
+      </w:r>
+    </w:p>
+    <w:p>
+      <w:pPr>
+        <w:pStyle w:val="a8"/>
+        <w:rPr>
+          <w:rFonts w:hint="eastAsia"/>
+        </w:rPr>
+      </w:pPr>
+      <w:r>
+        <w:rPr>
+          <w:noProof/>
+        </w:rPr>
+        <w:drawing>
+          <wp:inline distT="0" distB="0" distL="0" distR="0" wp14:anchorId="3124D9D3" wp14:editId="54AEF5B8">
+            <wp:extent cx="6645910" cy="1566545"/>
+            <wp:effectExtent l="0" t="0" r="2540" b="0"/>
+            <wp:docPr id="727575155" name="图片 1"/>
+            <wp:cNvGraphicFramePr>
+              <a:graphicFrameLocks xmlns:a="http://schemas.openxmlformats.org/drawingml/2006/main" noChangeAspect="1"/>
+            </wp:cNvGraphicFramePr>
+            <a:graphic xmlns:a="http://schemas.openxmlformats.org/drawingml/2006/main">
+              <a:graphicData uri="http://schemas.openxmlformats.org/drawingml/2006/picture">
+                <pic:pic xmlns:pic="http://schemas.openxmlformats.org/drawingml/2006/picture">
+                  <pic:nvPicPr>
+                    <pic:cNvPr id="727575155" name=""/>
+                    <pic:cNvPicPr/>
+                  </pic:nvPicPr>
+                  <pic:blipFill>
+                    <a:blip r:embed="rId43"/>
+                    <a:stretch>
+                      <a:fillRect/>
+                    </a:stretch>
+                  </pic:blipFill>
+                  <pic:spPr>
+                    <a:xfrm>
+                      <a:off x="0" y="0"/>
+                      <a:ext cx="6645910" cy="1566545"/>
+                    </a:xfrm>
+                    <a:prstGeom prst="rect">
+                      <a:avLst/>
+                    </a:prstGeom>
+                  </pic:spPr>
+                </pic:pic>
+              </a:graphicData>
+            </a:graphic>
+          </wp:inline>
+        </w:drawing>
       </w:r>
     </w:p>
     <w:sectPr>
@@ -16364,7 +16572,6 @@
   <w:style w:type="character" w:default="1" w:styleId="a0">
     <w:name w:val="Default Paragraph Font"/>
     <w:uiPriority w:val="1"/>
-    <w:semiHidden/>
     <w:unhideWhenUsed/>
   </w:style>
   <w:style w:type="table" w:default="1" w:styleId="a1">
